--- a/WordDocuments/Aptos/0994.docx
+++ b/WordDocuments/Aptos/0994.docx
@@ -12,7 +12,7 @@
           <w:color w:val="000000"/>
           <w:sz w:val="44"/>
         </w:rPr>
-        <w:t>Transcending Boundaries: Exploring Interdisciplinary Collaboration</w:t>
+        <w:t>The Remarkable World of Genetics: Unraveling the Mysteries of Heredity</w:t>
       </w:r>
     </w:p>
     <w:p>
@@ -42,7 +42,7 @@
           <w:color w:val="000000"/>
           <w:sz w:val="36"/>
         </w:rPr>
-        <w:t xml:space="preserve"> Hannah Taylor</w:t>
+        <w:t xml:space="preserve"> Eleanor Davies</w:t>
       </w:r>
     </w:p>
     <w:p>
@@ -55,23 +55,7 @@
           <w:color w:val="000000"/>
           <w:sz w:val="32"/>
         </w:rPr>
-        <w:t>hannah</w:t>
-      </w:r>
-      <w:r>
-        <w:rPr>
-          <w:rFonts w:ascii="Aptos" w:hAnsi="Aptos"/>
-          <w:color w:val="000000"/>
-          <w:sz w:val="32"/>
-        </w:rPr>
-        <w:t>.</w:t>
-      </w:r>
-      <w:r>
-        <w:rPr>
-          <w:rFonts w:ascii="Aptos" w:hAnsi="Aptos"/>
-          <w:color w:val="000000"/>
-          <w:sz w:val="32"/>
-        </w:rPr>
-        <w:t>taylor@sciencereview</w:t>
+        <w:t>davieseleanor@eslearn</w:t>
       </w:r>
       <w:r>
         <w:rPr>
@@ -98,7 +82,7 @@
           <w:color w:val="000000"/>
           <w:sz w:val="24"/>
         </w:rPr>
-        <w:t>In an era characterized by a relentless pursuit of knowledge and innovation, interdisciplinary collaboration has emerged as a catalyst for groundbreaking discoveries and transformative solutions</w:t>
+        <w:t>Biology, the study of life, encompasses a multitude of fascinating and intricate processes</w:t>
       </w:r>
       <w:r>
         <w:rPr>
@@ -114,7 +98,7 @@
           <w:color w:val="000000"/>
           <w:sz w:val="24"/>
         </w:rPr>
-        <w:t xml:space="preserve"> This dynamic approach to scholarship and research, which transcends traditional disciplinary boundaries, fosters the cross-fertilization of ideas, methodologies, and perspectives, leading to advancements that would otherwise remain elusive</w:t>
+        <w:t xml:space="preserve"> Among these, genetics stands out as one that is both fundamental and extraordinary</w:t>
       </w:r>
       <w:r>
         <w:rPr>
@@ -130,7 +114,7 @@
           <w:color w:val="000000"/>
           <w:sz w:val="24"/>
         </w:rPr>
-        <w:t xml:space="preserve"> By bridging the gaps between diverse fields, interdisciplinary collaboration empowers researchers to tackle complex problems from multifaceted angles, driving progress and enriching our understanding of the world around us</w:t>
+        <w:t xml:space="preserve"> It is the science that delves into the very building blocks of life, examining how traits and characteristics are passed down from one generation to the next</w:t>
       </w:r>
       <w:r>
         <w:rPr>
@@ -155,7 +139,7 @@
           <w:sz w:val="24"/>
         </w:rPr>
         <w:br/>
-        <w:t>In the realm of science and technology, interdisciplinary collaboration has sparked a surge of groundbreaking innovations</w:t>
+        <w:t>Unraveling the secrets of genetics grants us a window into the astonishing diversity of living organisms</w:t>
       </w:r>
       <w:r>
         <w:rPr>
@@ -171,7 +155,7 @@
           <w:color w:val="000000"/>
           <w:sz w:val="24"/>
         </w:rPr>
-        <w:t xml:space="preserve"> The convergence of computer science, engineering, and biology has birthed the field of bioinformatics, enabling scientists to decipher the mysteries of genetics and design novel therapies</w:t>
+        <w:t xml:space="preserve"> From tiny bacteria to towering trees, each organism bears a unique genetic code, an intricate blueprint that shapes its existence</w:t>
       </w:r>
       <w:r>
         <w:rPr>
@@ -187,23 +171,7 @@
           <w:color w:val="000000"/>
           <w:sz w:val="24"/>
         </w:rPr>
-        <w:t xml:space="preserve"> The fusion of physics and materials science has paved the way for groundbreaking discoveries in nanotechnology, promising transformative applications across industries</w:t>
-      </w:r>
-      <w:r>
-        <w:rPr>
-          <w:rFonts w:ascii="Aptos" w:hAnsi="Aptos"/>
-          <w:color w:val="000000"/>
-          <w:sz w:val="24"/>
-        </w:rPr>
-        <w:t>.</w:t>
-      </w:r>
-      <w:r>
-        <w:rPr>
-          <w:rFonts w:ascii="Aptos" w:hAnsi="Aptos"/>
-          <w:color w:val="000000"/>
-          <w:sz w:val="24"/>
-        </w:rPr>
-        <w:t xml:space="preserve"> By fostering collaboration among experts from disparate disciplines, interdisciplinary research has accelerated scientific advancement and expanded the frontiers of human knowledge</w:t>
+        <w:t xml:space="preserve"> Genetics guides not only the development and growth of individual organisms but also the fascinating patterns of inheritance that connect parents to offspring, siblings to siblings, and even long-lost relatives</w:t>
       </w:r>
       <w:r>
         <w:rPr>
@@ -228,7 +196,7 @@
           <w:sz w:val="24"/>
         </w:rPr>
         <w:br/>
-        <w:t>Beyond science and technology, interdisciplinary collaboration is transforming fields as diverse as the arts, social sciences, and humanities</w:t>
+        <w:t>The impact of genetics on our lives is profound, influencing our physical attributes, our predisposition to diseases, and even aspects of our behavior</w:t>
       </w:r>
       <w:r>
         <w:rPr>
@@ -244,7 +212,7 @@
           <w:color w:val="000000"/>
           <w:sz w:val="24"/>
         </w:rPr>
-        <w:t xml:space="preserve"> In the realm of culture, collaborations between artists, historians, and anthropologists have illuminated the intricate tapestry of human expression and creativity, revealing hidden connections and shared experiences across cultures</w:t>
+        <w:t xml:space="preserve"> By comprehending the fundamental principles of genetics, we gain a deeper understanding of ourselves, our place in the natural world, and the vast tapestry of life that surrounds us</w:t>
       </w:r>
       <w:r>
         <w:rPr>
@@ -260,7 +228,33 @@
           <w:color w:val="000000"/>
           <w:sz w:val="24"/>
         </w:rPr>
-        <w:t xml:space="preserve"> In politics, interdisciplinary approaches have facilitated deeper understanding of complex societal issues by incorporating insights from economics, sociology, and psychology</w:t>
+        <w:br/>
+      </w:r>
+      <w:r>
+        <w:rPr>
+          <w:rFonts w:ascii="Aptos" w:hAnsi="Aptos"/>
+          <w:color w:val="000000"/>
+          <w:sz w:val="24"/>
+        </w:rPr>
+        <w:br/>
+        <w:t>Introduction Continued:</w:t>
+      </w:r>
+      <w:r>
+        <w:rPr>
+          <w:rFonts w:ascii="Aptos" w:hAnsi="Aptos"/>
+          <w:color w:val="000000"/>
+          <w:sz w:val="24"/>
+        </w:rPr>
+        <w:br/>
+      </w:r>
+      <w:r>
+        <w:rPr>
+          <w:rFonts w:ascii="Aptos" w:hAnsi="Aptos"/>
+          <w:color w:val="000000"/>
+          <w:sz w:val="24"/>
+        </w:rPr>
+        <w:br/>
+        <w:t>The study of genetics is more than just a collection of scientific data; it is an exploration of life's grandest mysteries</w:t>
       </w:r>
       <w:r>
         <w:rPr>
@@ -276,7 +270,23 @@
           <w:color w:val="000000"/>
           <w:sz w:val="24"/>
         </w:rPr>
-        <w:t xml:space="preserve"> By breaking down disciplinary silos, interdisciplinary collaboration is </w:t>
+        <w:t xml:space="preserve"> It probes questions that have fascinated humankind for centuries: Why are some traits passed down faithfully from generation to generation, while others appear to vanish? How do mutations arise, introducing both beneficial and harmful changes into the genetic pool? What is the role of genetics in evolution, the driving force behind the incredible diversity of life on Earth?</w:t>
+      </w:r>
+      <w:r>
+        <w:rPr>
+          <w:rFonts w:ascii="Aptos" w:hAnsi="Aptos"/>
+          <w:color w:val="000000"/>
+          <w:sz w:val="24"/>
+        </w:rPr>
+        <w:br/>
+      </w:r>
+      <w:r>
+        <w:rPr>
+          <w:rFonts w:ascii="Aptos" w:hAnsi="Aptos"/>
+          <w:color w:val="000000"/>
+          <w:sz w:val="24"/>
+        </w:rPr>
+        <w:br/>
       </w:r>
       <w:r>
         <w:rPr>
@@ -285,7 +295,113 @@
           <w:sz w:val="24"/>
         </w:rPr>
         <w:lastRenderedPageBreak/>
-        <w:t>unlocking new avenues for inquiry, enriching our perspectives, and fostering a more holistic understanding of the human experience</w:t>
+        <w:t>Unlocking the secrets of genetics is a journey of discovery that has revolutionized our understanding of life and its myriad wonders</w:t>
+      </w:r>
+      <w:r>
+        <w:rPr>
+          <w:rFonts w:ascii="Aptos" w:hAnsi="Aptos"/>
+          <w:color w:val="000000"/>
+          <w:sz w:val="24"/>
+        </w:rPr>
+        <w:t>.</w:t>
+      </w:r>
+      <w:r>
+        <w:rPr>
+          <w:rFonts w:ascii="Aptos" w:hAnsi="Aptos"/>
+          <w:color w:val="000000"/>
+          <w:sz w:val="24"/>
+        </w:rPr>
+        <w:t xml:space="preserve"> Genetic technologies have allowed us to diagnose and treat genetic disorders, improve agricultural practices, and study the intricacies of gene expression</w:t>
+      </w:r>
+      <w:r>
+        <w:rPr>
+          <w:rFonts w:ascii="Aptos" w:hAnsi="Aptos"/>
+          <w:color w:val="000000"/>
+          <w:sz w:val="24"/>
+        </w:rPr>
+        <w:t>.</w:t>
+      </w:r>
+      <w:r>
+        <w:rPr>
+          <w:rFonts w:ascii="Aptos" w:hAnsi="Aptos"/>
+          <w:color w:val="000000"/>
+          <w:sz w:val="24"/>
+        </w:rPr>
+        <w:t xml:space="preserve"> As we continue to delve into the realm of genetics, we inch closer to unraveling the mysteries of inheritance, evolution, and the fundamental nature of life itself</w:t>
+      </w:r>
+      <w:r>
+        <w:rPr>
+          <w:rFonts w:ascii="Aptos" w:hAnsi="Aptos"/>
+          <w:color w:val="000000"/>
+          <w:sz w:val="24"/>
+        </w:rPr>
+        <w:t>.</w:t>
+      </w:r>
+      <w:r>
+        <w:rPr>
+          <w:rFonts w:ascii="Aptos" w:hAnsi="Aptos"/>
+          <w:color w:val="000000"/>
+          <w:sz w:val="24"/>
+        </w:rPr>
+        <w:br/>
+      </w:r>
+      <w:r>
+        <w:rPr>
+          <w:rFonts w:ascii="Aptos" w:hAnsi="Aptos"/>
+          <w:color w:val="000000"/>
+          <w:sz w:val="24"/>
+        </w:rPr>
+        <w:br/>
+        <w:t>Introduction Continued:</w:t>
+      </w:r>
+      <w:r>
+        <w:rPr>
+          <w:rFonts w:ascii="Aptos" w:hAnsi="Aptos"/>
+          <w:color w:val="000000"/>
+          <w:sz w:val="24"/>
+        </w:rPr>
+        <w:br/>
+      </w:r>
+      <w:r>
+        <w:rPr>
+          <w:rFonts w:ascii="Aptos" w:hAnsi="Aptos"/>
+          <w:color w:val="000000"/>
+          <w:sz w:val="24"/>
+        </w:rPr>
+        <w:br/>
+        <w:t>Exploring the dynamic field of genetics is akin to embarking on an enthralling expedition, traversing the vast landscapes of molecular biology</w:t>
+      </w:r>
+      <w:r>
+        <w:rPr>
+          <w:rFonts w:ascii="Aptos" w:hAnsi="Aptos"/>
+          <w:color w:val="000000"/>
+          <w:sz w:val="24"/>
+        </w:rPr>
+        <w:t>.</w:t>
+      </w:r>
+      <w:r>
+        <w:rPr>
+          <w:rFonts w:ascii="Aptos" w:hAnsi="Aptos"/>
+          <w:color w:val="000000"/>
+          <w:sz w:val="24"/>
+        </w:rPr>
+        <w:t xml:space="preserve"> It is a testament to the ingenuity and perseverance of countless scientists who have dedicated their lives to understanding the secrets of heredity</w:t>
+      </w:r>
+      <w:r>
+        <w:rPr>
+          <w:rFonts w:ascii="Aptos" w:hAnsi="Aptos"/>
+          <w:color w:val="000000"/>
+          <w:sz w:val="24"/>
+        </w:rPr>
+        <w:t>.</w:t>
+      </w:r>
+      <w:r>
+        <w:rPr>
+          <w:rFonts w:ascii="Aptos" w:hAnsi="Aptos"/>
+          <w:color w:val="000000"/>
+          <w:sz w:val="24"/>
+        </w:rPr>
+        <w:t xml:space="preserve"> From Mendel's pioneering experiments with pea plants to the groundbreaking work of Watson and Crick on the structure of DNA, the history of genetics is replete with stories of curiosity, innovation, and perseverance</w:t>
       </w:r>
       <w:r>
         <w:rPr>
@@ -312,7 +428,7 @@
           <w:rFonts w:ascii="Aptos" w:hAnsi="Aptos"/>
           <w:color w:val="000000"/>
         </w:rPr>
-        <w:t>Interdisciplinary collaboration has become an indispensable force in academia and research, transcending boundaries to drive innovation and transformative discoveries</w:t>
+        <w:t>In this exploration of genetics, we have journeyed through the fundamentals of inheritance, delved into the marvels of genetic diversity, and glimpsed the profound impact of genetics on our lives</w:t>
       </w:r>
       <w:r>
         <w:rPr>
@@ -326,7 +442,7 @@
           <w:rFonts w:ascii="Aptos" w:hAnsi="Aptos"/>
           <w:color w:val="000000"/>
         </w:rPr>
-        <w:t xml:space="preserve"> By fostering the cross-pollination of ideas, methodologies, and perspectives, this collaborative approach unlocks new avenues for inquiry, enriches our understanding of the world, and empowers us to tackle complex problems in unprecedented ways</w:t>
+        <w:t xml:space="preserve"> We have seen how the study of genetics has revolutionized medicine, agriculture, and our understanding of life's evolution</w:t>
       </w:r>
       <w:r>
         <w:rPr>
@@ -340,7 +456,7 @@
           <w:rFonts w:ascii="Aptos" w:hAnsi="Aptos"/>
           <w:color w:val="000000"/>
         </w:rPr>
-        <w:t xml:space="preserve"> As we continue to explore the frontiers of knowledge, interdisciplinary collaboration will undoubtedly play an increasingly pivotal role in shaping the future of scholarship, research, and innovation</w:t>
+        <w:t xml:space="preserve"> Above all, we have gained an appreciation for the intricate beauty and complexity of the genetic code, a testament to the wonders of the natural world</w:t>
       </w:r>
       <w:r>
         <w:rPr>
@@ -350,6 +466,7 @@
         <w:t>.</w:t>
       </w:r>
     </w:p>
+    <w:p/>
     <w:sectPr>
       <w:pgSz w:w="12240" w:h="15840"/>
       <w:pgMar w:top="1440" w:right="1800" w:bottom="1440" w:left="1800" w:header="720" w:footer="720" w:gutter="0"/>
@@ -533,31 +650,31 @@
       </w:rPr>
     </w:lvl>
   </w:abstractNum>
-  <w:num w:numId="1" w16cid:durableId="1466773608">
+  <w:num w:numId="1" w16cid:durableId="1420055477">
     <w:abstractNumId w:val="8"/>
   </w:num>
-  <w:num w:numId="2" w16cid:durableId="528959610">
+  <w:num w:numId="2" w16cid:durableId="1239637387">
     <w:abstractNumId w:val="6"/>
   </w:num>
-  <w:num w:numId="3" w16cid:durableId="1747414938">
+  <w:num w:numId="3" w16cid:durableId="1089035174">
     <w:abstractNumId w:val="5"/>
   </w:num>
-  <w:num w:numId="4" w16cid:durableId="2080324591">
+  <w:num w:numId="4" w16cid:durableId="1615140042">
     <w:abstractNumId w:val="4"/>
   </w:num>
-  <w:num w:numId="5" w16cid:durableId="1108158150">
+  <w:num w:numId="5" w16cid:durableId="926812866">
     <w:abstractNumId w:val="7"/>
   </w:num>
-  <w:num w:numId="6" w16cid:durableId="941915265">
+  <w:num w:numId="6" w16cid:durableId="372271383">
     <w:abstractNumId w:val="3"/>
   </w:num>
-  <w:num w:numId="7" w16cid:durableId="1766799100">
+  <w:num w:numId="7" w16cid:durableId="1722754897">
     <w:abstractNumId w:val="2"/>
   </w:num>
-  <w:num w:numId="8" w16cid:durableId="269166112">
+  <w:num w:numId="8" w16cid:durableId="2004429499">
     <w:abstractNumId w:val="1"/>
   </w:num>
-  <w:num w:numId="9" w16cid:durableId="1360546237">
+  <w:num w:numId="9" w16cid:durableId="529806387">
     <w:abstractNumId w:val="0"/>
   </w:num>
 </w:numbering>
